--- a/Brazil/Result/Result.docx
+++ b/Brazil/Result/Result.docx
@@ -8,15 +8,24 @@
       </w:r>
     </w:p>
     <w:p>
-      <w:r>
-        <w:t>Train Accuracy:  0.009888885215519116</w:t>
-      </w:r>
-    </w:p>
-    <w:p>
-      <w:r>
-        <w:t>Test Accuracy:  0.017028573279868287</w:t>
-      </w:r>
-    </w:p>
+      <w:bookmarkStart w:id="0" w:name="_GoBack"/>
+      <w:bookmarkEnd w:id="0"/>
+      <w:r>
+        <w:t>Train Accuracy:  0.01963884983870834</w:t>
+      </w:r>
+    </w:p>
+    <w:p>
+      <w:r>
+        <w:t>Test Accuracy:  -0.0077036681837106</w:t>
+      </w:r>
+    </w:p>
+    <w:p>
+      <w:r>
+        <w:t>CV Score: 0.0037021797501783247</w:t>
+      </w:r>
+    </w:p>
+    <w:p/>
+    <w:p/>
     <w:p>
       <w:r>
         <w:t>+delay</w:t>
@@ -106,6 +115,8 @@
     </w:p>
     <w:p/>
     <w:p/>
+    <w:p/>
+    <w:p/>
     <w:p>
       <w:r>
         <w:t>+payment type</w:t>
@@ -125,8 +136,6 @@
       <w:r>
         <w:t>CV Score: 0.01002202566716357</w:t>
       </w:r>
-      <w:bookmarkStart w:id="0" w:name="_GoBack"/>
-      <w:bookmarkEnd w:id="0"/>
     </w:p>
     <w:p/>
     <w:p/>
